--- a/sciday/document/micro/เอกสารแนบ 2 ใบสมัครการแข่งขัน micro bit.docx
+++ b/sciday/document/micro/เอกสารแนบ 2 ใบสมัครการแข่งขัน micro bit.docx
@@ -62,7 +62,7 @@
       <w:pPr>
         <w:jc w:val="center"/>
         <w:rPr>
-          <w:rFonts w:ascii="TH SarabunPSK" w:hAnsi="TH SarabunPSK" w:cs="TH SarabunPSK" w:hint="cs"/>
+          <w:rFonts w:ascii="TH SarabunPSK" w:hAnsi="TH SarabunPSK" w:cs="TH SarabunPSK"/>
           <w:b/>
           <w:bCs/>
           <w:sz w:val="24"/>
@@ -91,6 +91,7 @@
         </w:rPr>
         <w:t xml:space="preserve">แข่งขัน </w:t>
       </w:r>
+      <w:proofErr w:type="spellStart"/>
       <w:r>
         <w:rPr>
           <w:rFonts w:ascii="TH SarabunPSK" w:hAnsi="TH SarabunPSK" w:cs="TH SarabunPSK"/>
@@ -101,6 +102,7 @@
         </w:rPr>
         <w:t>micro:bit</w:t>
       </w:r>
+      <w:proofErr w:type="spellEnd"/>
     </w:p>
     <w:p>
       <w:pPr>
@@ -191,8 +193,20 @@
           <w:sz w:val="32"/>
           <w:szCs w:val="32"/>
         </w:rPr>
-        <w:t xml:space="preserve"> micro:bit</w:t>
-      </w:r>
+        <w:t xml:space="preserve"> </w:t>
+      </w:r>
+      <w:proofErr w:type="spellStart"/>
+      <w:r>
+        <w:rPr>
+          <w:rFonts w:ascii="TH SarabunPSK" w:hAnsi="TH SarabunPSK" w:cs="TH SarabunPSK"/>
+          <w:b/>
+          <w:bCs/>
+          <w:sz w:val="32"/>
+          <w:szCs w:val="32"/>
+        </w:rPr>
+        <w:t>micro:bit</w:t>
+      </w:r>
+      <w:proofErr w:type="spellEnd"/>
     </w:p>
     <w:p>
       <w:pPr>
@@ -496,6 +510,7 @@
         </w:rPr>
         <w:t xml:space="preserve">แข่งขัน </w:t>
       </w:r>
+      <w:proofErr w:type="spellStart"/>
       <w:r>
         <w:rPr>
           <w:rFonts w:ascii="TH SarabunPSK" w:hAnsi="TH SarabunPSK" w:cs="TH SarabunPSK"/>
@@ -506,6 +521,7 @@
         </w:rPr>
         <w:t>micro:bit</w:t>
       </w:r>
+      <w:proofErr w:type="spellEnd"/>
       <w:r>
         <w:rPr>
           <w:rFonts w:ascii="TH SarabunPSK" w:hAnsi="TH SarabunPSK" w:cs="TH SarabunPSK"/>
@@ -1513,6 +1529,7 @@
         </w:rPr>
         <w:t xml:space="preserve">แก้ปัญหาด้วย </w:t>
       </w:r>
+      <w:proofErr w:type="spellStart"/>
       <w:r>
         <w:rPr>
           <w:rFonts w:ascii="TH SarabunPSK" w:hAnsi="TH SarabunPSK" w:cs="TH SarabunPSK"/>
@@ -1523,6 +1540,7 @@
         </w:rPr>
         <w:t>micro:bit</w:t>
       </w:r>
+      <w:proofErr w:type="spellEnd"/>
       <w:r>
         <w:rPr>
           <w:rFonts w:ascii="TH SarabunPSK" w:hAnsi="TH SarabunPSK" w:cs="TH SarabunPSK" w:hint="cs"/>
@@ -1796,15 +1814,27 @@
         <w:lastRenderedPageBreak/>
         <w:t xml:space="preserve">จะนำ </w:t>
       </w:r>
-      <w:r>
-        <w:rPr>
-          <w:rFonts w:ascii="TH SarabunPSK" w:hAnsi="TH SarabunPSK" w:cs="TH SarabunPSK"/>
-          <w:b/>
-          <w:bCs/>
-          <w:sz w:val="32"/>
-          <w:szCs w:val="32"/>
-        </w:rPr>
-        <w:t xml:space="preserve">micro:bit </w:t>
+      <w:proofErr w:type="spellStart"/>
+      <w:r>
+        <w:rPr>
+          <w:rFonts w:ascii="TH SarabunPSK" w:hAnsi="TH SarabunPSK" w:cs="TH SarabunPSK"/>
+          <w:b/>
+          <w:bCs/>
+          <w:sz w:val="32"/>
+          <w:szCs w:val="32"/>
+        </w:rPr>
+        <w:t>micro:bit</w:t>
+      </w:r>
+      <w:proofErr w:type="spellEnd"/>
+      <w:r>
+        <w:rPr>
+          <w:rFonts w:ascii="TH SarabunPSK" w:hAnsi="TH SarabunPSK" w:cs="TH SarabunPSK"/>
+          <w:b/>
+          <w:bCs/>
+          <w:sz w:val="32"/>
+          <w:szCs w:val="32"/>
+        </w:rPr>
+        <w:t xml:space="preserve"> </w:t>
       </w:r>
       <w:r>
         <w:rPr>
@@ -2230,7 +2260,7 @@
     <w:p>
       <w:pPr>
         <w:rPr>
-          <w:rFonts w:ascii="TH SarabunPSK" w:hAnsi="TH SarabunPSK" w:cs="TH SarabunPSK" w:hint="cs"/>
+          <w:rFonts w:ascii="TH SarabunPSK" w:hAnsi="TH SarabunPSK" w:cs="TH SarabunPSK"/>
           <w:sz w:val="32"/>
           <w:szCs w:val="32"/>
         </w:rPr>
@@ -2272,15 +2302,27 @@
         </w:rPr>
         <w:t xml:space="preserve"> </w:t>
       </w:r>
-      <w:r>
-        <w:rPr>
-          <w:rFonts w:ascii="TH SarabunPSK" w:hAnsi="TH SarabunPSK" w:cs="TH SarabunPSK"/>
-          <w:b/>
-          <w:bCs/>
-          <w:sz w:val="32"/>
-          <w:szCs w:val="32"/>
-        </w:rPr>
-        <w:t xml:space="preserve">micro:bit </w:t>
+      <w:proofErr w:type="spellStart"/>
+      <w:r>
+        <w:rPr>
+          <w:rFonts w:ascii="TH SarabunPSK" w:hAnsi="TH SarabunPSK" w:cs="TH SarabunPSK"/>
+          <w:b/>
+          <w:bCs/>
+          <w:sz w:val="32"/>
+          <w:szCs w:val="32"/>
+        </w:rPr>
+        <w:t>micro:bit</w:t>
+      </w:r>
+      <w:proofErr w:type="spellEnd"/>
+      <w:r>
+        <w:rPr>
+          <w:rFonts w:ascii="TH SarabunPSK" w:hAnsi="TH SarabunPSK" w:cs="TH SarabunPSK"/>
+          <w:b/>
+          <w:bCs/>
+          <w:sz w:val="32"/>
+          <w:szCs w:val="32"/>
+        </w:rPr>
+        <w:t xml:space="preserve"> </w:t>
       </w:r>
       <w:r>
         <w:rPr>
@@ -2722,8 +2764,27 @@
           <w:szCs w:val="32"/>
           <w:cs/>
         </w:rPr>
-        <w:t>ให้คณะวิทยาศาสตร์ตัดสิทธิ์เข้าประกวดโครงงานวิทยาศาสตร์</w:t>
-      </w:r>
+        <w:t>ให้คณะวิทยาศาสตร์ตัดสิทธิ์เข้าประกวดโครงงาน</w:t>
+      </w:r>
+      <w:r>
+        <w:rPr>
+          <w:rFonts w:ascii="TH SarabunPSK" w:hAnsi="TH SarabunPSK" w:cs="TH SarabunPSK" w:hint="cs"/>
+          <w:sz w:val="32"/>
+          <w:szCs w:val="32"/>
+          <w:cs/>
+        </w:rPr>
+        <w:t xml:space="preserve">แข่งขัน </w:t>
+      </w:r>
+      <w:proofErr w:type="spellStart"/>
+      <w:r>
+        <w:rPr>
+          <w:rFonts w:ascii="TH SarabunPSK" w:hAnsi="TH SarabunPSK" w:cs="TH SarabunPSK"/>
+          <w:sz w:val="32"/>
+          <w:szCs w:val="32"/>
+        </w:rPr>
+        <w:t>micro:bit</w:t>
+      </w:r>
+      <w:proofErr w:type="spellEnd"/>
       <w:r>
         <w:rPr>
           <w:rFonts w:ascii="TH SarabunPSK" w:hAnsi="TH SarabunPSK" w:cs="TH SarabunPSK" w:hint="cs"/>
@@ -2760,7 +2821,7 @@
         <w:ind w:left="426" w:right="-244"/>
         <w:contextualSpacing w:val="0"/>
         <w:rPr>
-          <w:rFonts w:ascii="TH SarabunPSK" w:hAnsi="TH SarabunPSK" w:cs="TH SarabunPSK"/>
+          <w:rFonts w:ascii="TH SarabunPSK" w:hAnsi="TH SarabunPSK" w:cs="TH SarabunPSK" w:hint="cs"/>
           <w:b/>
           <w:bCs/>
           <w:sz w:val="24"/>
@@ -2853,8 +2914,20 @@
           <w:szCs w:val="32"/>
           <w:cs/>
         </w:rPr>
-        <w:t>ประกวดโครงงานวิทยาศาสตร์</w:t>
-      </w:r>
+        <w:t xml:space="preserve">แข่งขัน </w:t>
+      </w:r>
+      <w:proofErr w:type="spellStart"/>
+      <w:r>
+        <w:rPr>
+          <w:rFonts w:ascii="TH SarabunPSK" w:hAnsi="TH SarabunPSK" w:cs="TH SarabunPSK"/>
+          <w:b/>
+          <w:bCs/>
+          <w:sz w:val="24"/>
+          <w:szCs w:val="32"/>
+        </w:rPr>
+        <w:t>micro:bit</w:t>
+      </w:r>
+      <w:proofErr w:type="spellEnd"/>
     </w:p>
     <w:p>
       <w:pPr>
@@ -2971,30 +3044,20 @@
           <w:szCs w:val="32"/>
           <w:cs/>
         </w:rPr>
-        <w:t>ประกวดโครงงา</w:t>
-      </w:r>
-      <w:r>
-        <w:rPr>
-          <w:rFonts w:ascii="TH SarabunPSK" w:hAnsi="TH SarabunPSK" w:cs="TH SarabunPSK" w:hint="cs"/>
-          <w:b/>
-          <w:bCs/>
-          <w:sz w:val="24"/>
-          <w:szCs w:val="32"/>
-          <w:cs/>
-        </w:rPr>
-        <w:t>น</w:t>
-      </w:r>
-      <w:r>
-        <w:rPr>
-          <w:rFonts w:ascii="TH SarabunPSK" w:hAnsi="TH SarabunPSK" w:cs="TH SarabunPSK" w:hint="cs"/>
-          <w:b/>
-          <w:bCs/>
-          <w:sz w:val="24"/>
-          <w:szCs w:val="32"/>
-          <w:cs/>
-        </w:rPr>
-        <w:t>วิทยาศาสตร์</w:t>
-      </w:r>
+        <w:t xml:space="preserve">แข่งขัน </w:t>
+      </w:r>
+      <w:proofErr w:type="spellStart"/>
+      <w:r>
+        <w:rPr>
+          <w:rFonts w:ascii="TH SarabunPSK" w:hAnsi="TH SarabunPSK" w:cs="TH SarabunPSK"/>
+          <w:b/>
+          <w:bCs/>
+          <w:sz w:val="24"/>
+          <w:szCs w:val="32"/>
+        </w:rPr>
+        <w:t>micro:bit</w:t>
+      </w:r>
+      <w:proofErr w:type="spellEnd"/>
     </w:p>
     <w:p>
       <w:pPr>
@@ -3188,8 +3251,20 @@
           <w:szCs w:val="32"/>
           <w:cs/>
         </w:rPr>
-        <w:t>ประกวดโครงงานวิทยาศาสตร์</w:t>
-      </w:r>
+        <w:t xml:space="preserve">แข่งขัน </w:t>
+      </w:r>
+      <w:proofErr w:type="spellStart"/>
+      <w:r>
+        <w:rPr>
+          <w:rFonts w:ascii="TH SarabunPSK" w:hAnsi="TH SarabunPSK" w:cs="TH SarabunPSK"/>
+          <w:b/>
+          <w:bCs/>
+          <w:sz w:val="24"/>
+          <w:szCs w:val="32"/>
+        </w:rPr>
+        <w:t>micro:bit</w:t>
+      </w:r>
+      <w:proofErr w:type="spellEnd"/>
     </w:p>
     <w:p>
       <w:pPr>
@@ -3305,17 +3380,6 @@
         </w:rPr>
         <w:t>อาจารย์ที่ปรึกษา</w:t>
       </w:r>
-      <w:r>
-        <w:rPr>
-          <w:rFonts w:ascii="TH SarabunPSK" w:hAnsi="TH SarabunPSK" w:cs="TH SarabunPSK" w:hint="cs"/>
-          <w:b/>
-          <w:bCs/>
-          <w:sz w:val="24"/>
-          <w:szCs w:val="32"/>
-          <w:cs/>
-        </w:rPr>
-        <w:t>โครงงาน</w:t>
-      </w:r>
     </w:p>
     <w:p>
       <w:pPr>
@@ -3421,17 +3485,6 @@
       <w:r>
         <w:rPr>
           <w:rFonts w:ascii="TH SarabunPSK" w:hAnsi="TH SarabunPSK" w:cs="TH SarabunPSK" w:hint="cs"/>
-          <w:b/>
-          <w:bCs/>
-          <w:sz w:val="24"/>
-          <w:szCs w:val="32"/>
-          <w:cs/>
-        </w:rPr>
-        <w:t>โครงงาน</w:t>
-      </w:r>
-      <w:r>
-        <w:rPr>
-          <w:rFonts w:ascii="TH SarabunPSK" w:hAnsi="TH SarabunPSK" w:cs="TH SarabunPSK" w:hint="cs"/>
           <w:sz w:val="24"/>
           <w:szCs w:val="32"/>
           <w:cs/>
@@ -3448,6 +3501,14 @@
           <w:cs/>
         </w:rPr>
         <w:t>(ถ้ามี)</w:t>
+      </w:r>
+      <w:r>
+        <w:rPr>
+          <w:rFonts w:ascii="TH SarabunPSK" w:hAnsi="TH SarabunPSK" w:cs="TH SarabunPSK"/>
+          <w:sz w:val="24"/>
+          <w:szCs w:val="32"/>
+        </w:rPr>
+        <w:tab/>
       </w:r>
       <w:r>
         <w:rPr>
@@ -3631,12 +3692,28 @@
           <w:rFonts w:ascii="TH SarabunPSK" w:hAnsi="TH SarabunPSK" w:cs="TH SarabunPSK"/>
           <w:spacing w:val="-2"/>
         </w:rPr>
-        <w:t xml:space="preserve"> micro:bit </w:t>
-      </w:r>
-      <w:r>
-        <w:rPr>
-          <w:rFonts w:ascii="TH SarabunPSK" w:hAnsi="TH SarabunPSK" w:cs="TH SarabunPSK" w:hint="cs"/>
+        <w:t xml:space="preserve"> </w:t>
+      </w:r>
+      <w:proofErr w:type="spellStart"/>
+      <w:r>
+        <w:rPr>
+          <w:rFonts w:ascii="TH SarabunPSK" w:hAnsi="TH SarabunPSK" w:cs="TH SarabunPSK"/>
           <w:spacing w:val="-2"/>
+        </w:rPr>
+        <w:t>micro:bit</w:t>
+      </w:r>
+      <w:proofErr w:type="spellEnd"/>
+      <w:r>
+        <w:rPr>
+          <w:rFonts w:ascii="TH SarabunPSK" w:hAnsi="TH SarabunPSK" w:cs="TH SarabunPSK"/>
+          <w:spacing w:val="-2"/>
+        </w:rPr>
+        <w:t xml:space="preserve"> </w:t>
+      </w:r>
+      <w:r>
+        <w:rPr>
+          <w:rFonts w:ascii="TH SarabunPSK" w:hAnsi="TH SarabunPSK" w:cs="TH SarabunPSK" w:hint="cs"/>
+          <w:spacing w:val="-2"/>
           <w:cs/>
         </w:rPr>
         <w:t>เข้า</w:t>
@@ -3686,6 +3763,7 @@
           <w:rFonts w:ascii="TH SarabunPSK" w:hAnsi="TH SarabunPSK" w:cs="TH SarabunPSK"/>
           <w:sz w:val="28"/>
         </w:rPr>
+        <w:lastRenderedPageBreak/>
         <w:t xml:space="preserve">    </w:t>
       </w:r>
       <w:r>
